--- a/requirement.docx
+++ b/requirement.docx
@@ -417,7 +417,33 @@
           <w:shd w:val="clear" w:color="auto" w:fill="FFFFFF"/>
           <w:lang w:eastAsia="ja-JP"/>
         </w:rPr>
-        <w:t xml:space="preserve">This time, it is a "template production" involving the system, so it would be good if you had some understanding of the </w:t>
+        <w:t xml:space="preserve">This time, it is a "template production" involving the system, so it would be good if you </w:t>
+      </w:r>
+      <w:proofErr w:type="gramStart"/>
+      <w:r>
+        <w:rPr>
+          <w:rFonts w:ascii="Times New Roman" w:eastAsia="MS Mincho" w:hAnsi="Times New Roman" w:cs="Times New Roman"/>
+          <w:bCs/>
+          <w:color w:val="333333"/>
+          <w:sz w:val="24"/>
+          <w:szCs w:val="24"/>
+          <w:shd w:val="clear" w:color="auto" w:fill="FFFFFF"/>
+          <w:lang w:eastAsia="ja-JP"/>
+        </w:rPr>
+        <w:t>had</w:t>
+      </w:r>
+      <w:proofErr w:type="gramEnd"/>
+      <w:r>
+        <w:rPr>
+          <w:rFonts w:ascii="Times New Roman" w:eastAsia="MS Mincho" w:hAnsi="Times New Roman" w:cs="Times New Roman"/>
+          <w:bCs/>
+          <w:color w:val="333333"/>
+          <w:sz w:val="24"/>
+          <w:szCs w:val="24"/>
+          <w:shd w:val="clear" w:color="auto" w:fill="FFFFFF"/>
+          <w:lang w:eastAsia="ja-JP"/>
+        </w:rPr>
+        <w:t xml:space="preserve"> some understanding of the </w:t>
       </w:r>
       <w:proofErr w:type="spellStart"/>
       <w:r>
@@ -443,7 +469,33 @@
           <w:shd w:val="clear" w:color="auto" w:fill="FFFFFF"/>
           <w:lang w:eastAsia="ja-JP"/>
         </w:rPr>
-        <w:t>, you should be able to code by yourself. As for the design, we place importance on quality (only those who can produce in HTML, not WordPress templates).</w:t>
+        <w:t xml:space="preserve">, you should be able to code by yourself. As for the design, we place importance on quality (only those who can produce in HTML, not </w:t>
+      </w:r>
+      <w:proofErr w:type="spellStart"/>
+      <w:r>
+        <w:rPr>
+          <w:rFonts w:ascii="Times New Roman" w:eastAsia="MS Mincho" w:hAnsi="Times New Roman" w:cs="Times New Roman"/>
+          <w:bCs/>
+          <w:color w:val="333333"/>
+          <w:sz w:val="24"/>
+          <w:szCs w:val="24"/>
+          <w:shd w:val="clear" w:color="auto" w:fill="FFFFFF"/>
+          <w:lang w:eastAsia="ja-JP"/>
+        </w:rPr>
+        <w:t>WordPress</w:t>
+      </w:r>
+      <w:proofErr w:type="spellEnd"/>
+      <w:r>
+        <w:rPr>
+          <w:rFonts w:ascii="Times New Roman" w:eastAsia="MS Mincho" w:hAnsi="Times New Roman" w:cs="Times New Roman"/>
+          <w:bCs/>
+          <w:color w:val="333333"/>
+          <w:sz w:val="24"/>
+          <w:szCs w:val="24"/>
+          <w:shd w:val="clear" w:color="auto" w:fill="FFFFFF"/>
+          <w:lang w:eastAsia="ja-JP"/>
+        </w:rPr>
+        <w:t xml:space="preserve"> templates).</w:t>
       </w:r>
     </w:p>
     <w:p>
@@ -483,7 +535,33 @@
           <w:shd w:val="clear" w:color="auto" w:fill="FFFFFF"/>
           <w:lang w:eastAsia="ja-JP"/>
         </w:rPr>
-        <w:t>This time, we will be using CMS like WordPress, so we are looking for people who can design templates.</w:t>
+        <w:t xml:space="preserve">This time, we will be using CMS like </w:t>
+      </w:r>
+      <w:proofErr w:type="spellStart"/>
+      <w:r>
+        <w:rPr>
+          <w:rFonts w:ascii="Times New Roman" w:eastAsia="MS Mincho" w:hAnsi="Times New Roman" w:cs="Times New Roman"/>
+          <w:bCs/>
+          <w:color w:val="333333"/>
+          <w:sz w:val="24"/>
+          <w:szCs w:val="24"/>
+          <w:shd w:val="clear" w:color="auto" w:fill="FFFFFF"/>
+          <w:lang w:eastAsia="ja-JP"/>
+        </w:rPr>
+        <w:t>WordPress</w:t>
+      </w:r>
+      <w:proofErr w:type="spellEnd"/>
+      <w:r>
+        <w:rPr>
+          <w:rFonts w:ascii="Times New Roman" w:eastAsia="MS Mincho" w:hAnsi="Times New Roman" w:cs="Times New Roman"/>
+          <w:bCs/>
+          <w:color w:val="333333"/>
+          <w:sz w:val="24"/>
+          <w:szCs w:val="24"/>
+          <w:shd w:val="clear" w:color="auto" w:fill="FFFFFF"/>
+          <w:lang w:eastAsia="ja-JP"/>
+        </w:rPr>
+        <w:t>, so we are looking for people who can design templates.</w:t>
       </w:r>
     </w:p>
     <w:p>
@@ -1413,20 +1491,7 @@
           <w:shd w:val="clear" w:color="auto" w:fill="FFFFFF"/>
           <w:lang w:eastAsia="ja-JP"/>
         </w:rPr>
-        <w:t>Our goal is to create an all-in-one website for attracting customers that includes all the marketing necessary for store-related businesse</w:t>
-      </w:r>
-      <w:bookmarkStart w:id="0" w:name="_GoBack"/>
-      <w:bookmarkEnd w:id="0"/>
-      <w:r>
-        <w:rPr>
-          <w:rFonts w:ascii="Times New Roman" w:eastAsia="WKLChongbong" w:hAnsi="Times New Roman" w:cs="Times New Roman"/>
-          <w:color w:val="333333"/>
-          <w:sz w:val="24"/>
-          <w:szCs w:val="24"/>
-          <w:shd w:val="clear" w:color="auto" w:fill="FFFFFF"/>
-          <w:lang w:eastAsia="ja-JP"/>
-        </w:rPr>
-        <w:t>s.</w:t>
+        <w:t>Our goal is to create an all-in-one website for attracting customers that includes all the marketing necessary for store-related businesses.</w:t>
       </w:r>
     </w:p>
     <w:p>
@@ -3456,80 +3521,89 @@
           <w:shd w:val="clear" w:color="auto" w:fill="FFFFFF"/>
           <w:lang w:eastAsia="ja-JP"/>
         </w:rPr>
-        <w:t xml:space="preserve">I would like to improve compatibility with Google My Business this </w:t>
-      </w:r>
-      <w:proofErr w:type="spellStart"/>
-      <w:r>
-        <w:rPr>
-          <w:rFonts w:ascii="Times New Roman" w:eastAsia="MS Mincho" w:hAnsi="Times New Roman" w:cs="Times New Roman"/>
-          <w:color w:val="333333"/>
-          <w:sz w:val="24"/>
-          <w:szCs w:val="24"/>
-          <w:shd w:val="clear" w:color="auto" w:fill="FFFFFF"/>
-          <w:lang w:eastAsia="ja-JP"/>
-        </w:rPr>
-        <w:t>time.Specifically</w:t>
-      </w:r>
-      <w:proofErr w:type="spellEnd"/>
-      <w:r>
-        <w:rPr>
-          <w:rFonts w:ascii="Times New Roman" w:eastAsia="MS Mincho" w:hAnsi="Times New Roman" w:cs="Times New Roman"/>
-          <w:color w:val="333333"/>
-          <w:sz w:val="24"/>
-          <w:szCs w:val="24"/>
-          <w:shd w:val="clear" w:color="auto" w:fill="FFFFFF"/>
-          <w:lang w:eastAsia="ja-JP"/>
-        </w:rPr>
-        <w:t>, using the API connection function,</w:t>
-      </w:r>
-    </w:p>
-    <w:p>
-      <w:pPr>
-        <w:pStyle w:val="ListParagraph"/>
-        <w:ind w:left="360"/>
-        <w:rPr>
-          <w:rFonts w:ascii="Times New Roman" w:eastAsia="MS Mincho" w:hAnsi="Times New Roman" w:cs="Times New Roman"/>
-          <w:color w:val="333333"/>
-          <w:sz w:val="24"/>
-          <w:szCs w:val="24"/>
-          <w:shd w:val="clear" w:color="auto" w:fill="FFFFFF"/>
-          <w:lang w:eastAsia="ja-JP"/>
-        </w:rPr>
-      </w:pPr>
-      <w:r>
-        <w:rPr>
-          <w:rFonts w:ascii="Times New Roman" w:eastAsia="MS Mincho" w:hAnsi="Times New Roman" w:cs="Times New Roman"/>
-          <w:color w:val="333333"/>
-          <w:sz w:val="24"/>
-          <w:szCs w:val="24"/>
-          <w:shd w:val="clear" w:color="auto" w:fill="FFFFFF"/>
-          <w:lang w:eastAsia="ja-JP"/>
-        </w:rPr>
-        <w:t xml:space="preserve">If you update the information on the website, it would be great if it could be automatically reflected in Google My </w:t>
-      </w:r>
-      <w:proofErr w:type="spellStart"/>
-      <w:r>
-        <w:rPr>
-          <w:rFonts w:ascii="Times New Roman" w:eastAsia="MS Mincho" w:hAnsi="Times New Roman" w:cs="Times New Roman"/>
-          <w:color w:val="333333"/>
-          <w:sz w:val="24"/>
-          <w:szCs w:val="24"/>
-          <w:shd w:val="clear" w:color="auto" w:fill="FFFFFF"/>
-          <w:lang w:eastAsia="ja-JP"/>
-        </w:rPr>
-        <w:t>Business.Therefore</w:t>
-      </w:r>
-      <w:proofErr w:type="spellEnd"/>
-      <w:r>
-        <w:rPr>
-          <w:rFonts w:ascii="Times New Roman" w:eastAsia="MS Mincho" w:hAnsi="Times New Roman" w:cs="Times New Roman"/>
-          <w:color w:val="333333"/>
-          <w:sz w:val="24"/>
-          <w:szCs w:val="24"/>
-          <w:shd w:val="clear" w:color="auto" w:fill="FFFFFF"/>
-          <w:lang w:eastAsia="ja-JP"/>
-        </w:rPr>
-        <w:t>, I would appreciate it if you could create a design with the image of publishing all the information on Google My Business.</w:t>
+        <w:t>I would like to improve compatibility with Google My Business this time.</w:t>
+      </w:r>
+      <w:r>
+        <w:rPr>
+          <w:rFonts w:ascii="Times New Roman" w:eastAsia="MS Mincho" w:hAnsi="Times New Roman" w:cs="Times New Roman"/>
+          <w:color w:val="333333"/>
+          <w:sz w:val="24"/>
+          <w:szCs w:val="24"/>
+          <w:shd w:val="clear" w:color="auto" w:fill="FFFFFF"/>
+          <w:lang w:eastAsia="ja-JP"/>
+        </w:rPr>
+        <w:t xml:space="preserve"> </w:t>
+      </w:r>
+      <w:r>
+        <w:rPr>
+          <w:rFonts w:ascii="Times New Roman" w:eastAsia="MS Mincho" w:hAnsi="Times New Roman" w:cs="Times New Roman"/>
+          <w:color w:val="333333"/>
+          <w:sz w:val="24"/>
+          <w:szCs w:val="24"/>
+          <w:shd w:val="clear" w:color="auto" w:fill="FFFFFF"/>
+          <w:lang w:eastAsia="ja-JP"/>
+        </w:rPr>
+        <w:t>Specifically, using the API connection function,</w:t>
+      </w:r>
+    </w:p>
+    <w:p>
+      <w:pPr>
+        <w:pStyle w:val="ListParagraph"/>
+        <w:ind w:left="360"/>
+        <w:rPr>
+          <w:rFonts w:ascii="Times New Roman" w:eastAsia="MS Mincho" w:hAnsi="Times New Roman" w:cs="Times New Roman"/>
+          <w:color w:val="333333"/>
+          <w:sz w:val="24"/>
+          <w:szCs w:val="24"/>
+          <w:shd w:val="clear" w:color="auto" w:fill="FFFFFF"/>
+          <w:lang w:eastAsia="ja-JP"/>
+        </w:rPr>
+      </w:pPr>
+      <w:r>
+        <w:rPr>
+          <w:rFonts w:ascii="Times New Roman" w:eastAsia="MS Mincho" w:hAnsi="Times New Roman" w:cs="Times New Roman"/>
+          <w:color w:val="333333"/>
+          <w:sz w:val="24"/>
+          <w:szCs w:val="24"/>
+          <w:shd w:val="clear" w:color="auto" w:fill="FFFFFF"/>
+          <w:lang w:eastAsia="ja-JP"/>
+        </w:rPr>
+        <w:t>If you update the information on the website, it would be great if it could be automatically reflected in Google My Business.</w:t>
+      </w:r>
+      <w:r>
+        <w:rPr>
+          <w:rFonts w:ascii="Times New Roman" w:eastAsia="MS Mincho" w:hAnsi="Times New Roman" w:cs="Times New Roman"/>
+          <w:color w:val="333333"/>
+          <w:sz w:val="24"/>
+          <w:szCs w:val="24"/>
+          <w:shd w:val="clear" w:color="auto" w:fill="FFFFFF"/>
+          <w:lang w:eastAsia="ja-JP"/>
+        </w:rPr>
+        <w:t xml:space="preserve"> </w:t>
+      </w:r>
+      <w:r>
+        <w:rPr>
+          <w:rFonts w:ascii="Times New Roman" w:eastAsia="MS Mincho" w:hAnsi="Times New Roman" w:cs="Times New Roman"/>
+          <w:color w:val="333333"/>
+          <w:sz w:val="24"/>
+          <w:szCs w:val="24"/>
+          <w:shd w:val="clear" w:color="auto" w:fill="FFFFFF"/>
+          <w:lang w:eastAsia="ja-JP"/>
+        </w:rPr>
+        <w:t xml:space="preserve">Therefore, I would appreciate it if you could create a design with the image of publishing all the information </w:t>
+      </w:r>
+      <w:bookmarkStart w:id="0" w:name="_GoBack"/>
+      <w:bookmarkEnd w:id="0"/>
+      <w:r>
+        <w:rPr>
+          <w:rFonts w:ascii="Times New Roman" w:eastAsia="MS Mincho" w:hAnsi="Times New Roman" w:cs="Times New Roman"/>
+          <w:color w:val="333333"/>
+          <w:sz w:val="24"/>
+          <w:szCs w:val="24"/>
+          <w:shd w:val="clear" w:color="auto" w:fill="FFFFFF"/>
+          <w:lang w:eastAsia="ja-JP"/>
+        </w:rPr>
+        <w:t>on Google My Business.</w:t>
       </w:r>
     </w:p>
     <w:p>
@@ -3551,7 +3625,7 @@
           <w:noProof/>
           <w:sz w:val="24"/>
           <w:szCs w:val="24"/>
-          <w:lang w:eastAsia="en-US" w:bidi="bn-BD"/>
+          <w:lang w:eastAsia="en-US"/>
         </w:rPr>
         <w:lastRenderedPageBreak/>
         <w:drawing>
